--- a/PKM/PKM awal.docx
+++ b/PKM/PKM awal.docx
@@ -414,14 +414,70 @@
         <w:tblLook w:val="04A0" w:firstRow="1" w:lastRow="0" w:firstColumn="1" w:lastColumn="0" w:noHBand="0" w:noVBand="1"/>
       </w:tblPr>
       <w:tblGrid>
-        <w:gridCol w:w="2642"/>
-        <w:gridCol w:w="2642"/>
-        <w:gridCol w:w="2643"/>
+        <w:gridCol w:w="2835"/>
+        <w:gridCol w:w="2263"/>
+        <w:gridCol w:w="2268"/>
       </w:tblGrid>
       <w:tr>
         <w:tc>
           <w:tcPr>
-            <w:tcW w:w="2642" w:type="dxa"/>
+            <w:tcW w:w="2835" w:type="dxa"/>
+          </w:tcPr>
+          <w:p>
+            <w:pPr>
+              <w:autoSpaceDE w:val="0"/>
+              <w:autoSpaceDN w:val="0"/>
+              <w:adjustRightInd w:val="0"/>
+              <w:spacing w:line="276" w:lineRule="auto"/>
+              <w:ind w:right="168"/>
+              <w:jc w:val="left"/>
+              <w:rPr>
+                <w:noProof w:val="0"/>
+                <w:szCs w:val="24"/>
+                <w:lang w:val="en-US"/>
+              </w:rPr>
+            </w:pPr>
+            <w:r>
+              <w:rPr>
+                <w:noProof w:val="0"/>
+                <w:szCs w:val="24"/>
+                <w:lang w:val="en-US"/>
+              </w:rPr>
+              <w:t>Patricia Joanne</w:t>
+            </w:r>
+          </w:p>
+        </w:tc>
+        <w:tc>
+          <w:tcPr>
+            <w:tcW w:w="2263" w:type="dxa"/>
+          </w:tcPr>
+          <w:p>
+            <w:pPr>
+              <w:autoSpaceDE w:val="0"/>
+              <w:autoSpaceDN w:val="0"/>
+              <w:adjustRightInd w:val="0"/>
+              <w:spacing w:line="276" w:lineRule="auto"/>
+              <w:ind w:left="-102"/>
+              <w:jc w:val="center"/>
+              <w:rPr>
+                <w:noProof w:val="0"/>
+                <w:szCs w:val="24"/>
+                <w:lang w:val="en-US"/>
+              </w:rPr>
+            </w:pPr>
+            <w:r>
+              <w:rPr>
+                <w:noProof w:val="0"/>
+                <w:szCs w:val="24"/>
+                <w:lang w:val="en-US"/>
+              </w:rPr>
+              <w:t>140810160065</w:t>
+            </w:r>
+          </w:p>
+        </w:tc>
+        <w:tc>
+          <w:tcPr>
+            <w:tcW w:w="2268" w:type="dxa"/>
           </w:tcPr>
           <w:p>
             <w:pPr>
@@ -442,13 +498,91 @@
                 <w:szCs w:val="24"/>
                 <w:lang w:val="en-US"/>
               </w:rPr>
-              <w:t>Patricia Joanne</w:t>
+              <w:t>2016</w:t>
+            </w:r>
+          </w:p>
+        </w:tc>
+      </w:tr>
+      <w:tr>
+        <w:tc>
+          <w:tcPr>
+            <w:tcW w:w="2835" w:type="dxa"/>
+          </w:tcPr>
+          <w:p>
+            <w:pPr>
+              <w:autoSpaceDE w:val="0"/>
+              <w:autoSpaceDN w:val="0"/>
+              <w:adjustRightInd w:val="0"/>
+              <w:spacing w:line="276" w:lineRule="auto"/>
+              <w:ind w:right="168"/>
+              <w:jc w:val="left"/>
+              <w:rPr>
+                <w:noProof w:val="0"/>
+                <w:szCs w:val="24"/>
+                <w:lang w:val="en-US"/>
+              </w:rPr>
+            </w:pPr>
+            <w:proofErr w:type="spellStart"/>
+            <w:r>
+              <w:rPr>
+                <w:noProof w:val="0"/>
+                <w:szCs w:val="24"/>
+                <w:lang w:val="en-US"/>
+              </w:rPr>
+              <w:t>Shofiyyah</w:t>
+            </w:r>
+            <w:proofErr w:type="spellEnd"/>
+            <w:r>
+              <w:rPr>
+                <w:noProof w:val="0"/>
+                <w:szCs w:val="24"/>
+                <w:lang w:val="en-US"/>
+              </w:rPr>
+              <w:t xml:space="preserve"> </w:t>
+            </w:r>
+            <w:proofErr w:type="spellStart"/>
+            <w:r>
+              <w:rPr>
+                <w:noProof w:val="0"/>
+                <w:szCs w:val="24"/>
+                <w:lang w:val="en-US"/>
+              </w:rPr>
+              <w:t>Nadhiroh</w:t>
+            </w:r>
+            <w:proofErr w:type="spellEnd"/>
+          </w:p>
+        </w:tc>
+        <w:tc>
+          <w:tcPr>
+            <w:tcW w:w="2263" w:type="dxa"/>
+          </w:tcPr>
+          <w:p>
+            <w:pPr>
+              <w:autoSpaceDE w:val="0"/>
+              <w:autoSpaceDN w:val="0"/>
+              <w:adjustRightInd w:val="0"/>
+              <w:spacing w:line="276" w:lineRule="auto"/>
+              <w:ind w:left="-102"/>
+              <w:jc w:val="center"/>
+              <w:rPr>
+                <w:noProof w:val="0"/>
+                <w:szCs w:val="24"/>
+                <w:lang w:val="en-US"/>
+              </w:rPr>
+            </w:pPr>
+            <w:r>
+              <w:rPr>
+                <w:noProof w:val="0"/>
+                <w:szCs w:val="24"/>
+                <w:lang w:val="en-US"/>
+              </w:rPr>
+              <w:t>140810160057</w:t>
             </w:r>
           </w:p>
         </w:tc>
         <w:tc>
           <w:tcPr>
-            <w:tcW w:w="2642" w:type="dxa"/>
+            <w:tcW w:w="2268" w:type="dxa"/>
           </w:tcPr>
           <w:p>
             <w:pPr>
@@ -469,13 +603,58 @@
                 <w:szCs w:val="24"/>
                 <w:lang w:val="en-US"/>
               </w:rPr>
-              <w:t>140810160065</w:t>
+              <w:t>2016</w:t>
+            </w:r>
+          </w:p>
+        </w:tc>
+      </w:tr>
+      <w:tr>
+        <w:tc>
+          <w:tcPr>
+            <w:tcW w:w="2835" w:type="dxa"/>
+          </w:tcPr>
+          <w:p>
+            <w:pPr>
+              <w:ind w:right="168"/>
+              <w:jc w:val="left"/>
+              <w:rPr>
+                <w:lang w:val="en-US"/>
+              </w:rPr>
+            </w:pPr>
+            <w:r>
+              <w:rPr>
+                <w:lang w:val="en-US"/>
+              </w:rPr>
+              <w:t>Farid Najib Zain</w:t>
             </w:r>
           </w:p>
         </w:tc>
         <w:tc>
           <w:tcPr>
-            <w:tcW w:w="2643" w:type="dxa"/>
+            <w:tcW w:w="2263" w:type="dxa"/>
+          </w:tcPr>
+          <w:p>
+            <w:pPr>
+              <w:autoSpaceDE w:val="0"/>
+              <w:autoSpaceDN w:val="0"/>
+              <w:adjustRightInd w:val="0"/>
+              <w:spacing w:line="276" w:lineRule="auto"/>
+              <w:ind w:left="-102"/>
+              <w:jc w:val="center"/>
+              <w:rPr>
+                <w:noProof w:val="0"/>
+                <w:szCs w:val="24"/>
+                <w:lang w:val="en-US"/>
+              </w:rPr>
+            </w:pPr>
+            <w:r>
+              <w:t>130110170249</w:t>
+            </w:r>
+          </w:p>
+        </w:tc>
+        <w:tc>
+          <w:tcPr>
+            <w:tcW w:w="2268" w:type="dxa"/>
           </w:tcPr>
           <w:p>
             <w:pPr>
@@ -496,183 +675,6 @@
                 <w:szCs w:val="24"/>
                 <w:lang w:val="en-US"/>
               </w:rPr>
-              <w:t>2016</w:t>
-            </w:r>
-          </w:p>
-        </w:tc>
-      </w:tr>
-      <w:tr>
-        <w:tc>
-          <w:tcPr>
-            <w:tcW w:w="2642" w:type="dxa"/>
-          </w:tcPr>
-          <w:p>
-            <w:pPr>
-              <w:autoSpaceDE w:val="0"/>
-              <w:autoSpaceDN w:val="0"/>
-              <w:adjustRightInd w:val="0"/>
-              <w:spacing w:line="276" w:lineRule="auto"/>
-              <w:jc w:val="center"/>
-              <w:rPr>
-                <w:noProof w:val="0"/>
-                <w:szCs w:val="24"/>
-                <w:lang w:val="en-US"/>
-              </w:rPr>
-            </w:pPr>
-            <w:proofErr w:type="spellStart"/>
-            <w:r>
-              <w:rPr>
-                <w:noProof w:val="0"/>
-                <w:szCs w:val="24"/>
-                <w:lang w:val="en-US"/>
-              </w:rPr>
-              <w:t>Shofiyyah</w:t>
-            </w:r>
-            <w:proofErr w:type="spellEnd"/>
-            <w:r>
-              <w:rPr>
-                <w:noProof w:val="0"/>
-                <w:szCs w:val="24"/>
-                <w:lang w:val="en-US"/>
-              </w:rPr>
-              <w:t xml:space="preserve"> </w:t>
-            </w:r>
-            <w:proofErr w:type="spellStart"/>
-            <w:r>
-              <w:rPr>
-                <w:noProof w:val="0"/>
-                <w:szCs w:val="24"/>
-                <w:lang w:val="en-US"/>
-              </w:rPr>
-              <w:t>Nadhiroh</w:t>
-            </w:r>
-            <w:proofErr w:type="spellEnd"/>
-          </w:p>
-        </w:tc>
-        <w:tc>
-          <w:tcPr>
-            <w:tcW w:w="2642" w:type="dxa"/>
-          </w:tcPr>
-          <w:p>
-            <w:pPr>
-              <w:autoSpaceDE w:val="0"/>
-              <w:autoSpaceDN w:val="0"/>
-              <w:adjustRightInd w:val="0"/>
-              <w:spacing w:line="276" w:lineRule="auto"/>
-              <w:jc w:val="center"/>
-              <w:rPr>
-                <w:noProof w:val="0"/>
-                <w:szCs w:val="24"/>
-                <w:lang w:val="en-US"/>
-              </w:rPr>
-            </w:pPr>
-            <w:r>
-              <w:rPr>
-                <w:noProof w:val="0"/>
-                <w:szCs w:val="24"/>
-                <w:lang w:val="en-US"/>
-              </w:rPr>
-              <w:t>140810160057</w:t>
-            </w:r>
-          </w:p>
-        </w:tc>
-        <w:tc>
-          <w:tcPr>
-            <w:tcW w:w="2643" w:type="dxa"/>
-          </w:tcPr>
-          <w:p>
-            <w:pPr>
-              <w:autoSpaceDE w:val="0"/>
-              <w:autoSpaceDN w:val="0"/>
-              <w:adjustRightInd w:val="0"/>
-              <w:spacing w:line="276" w:lineRule="auto"/>
-              <w:jc w:val="center"/>
-              <w:rPr>
-                <w:noProof w:val="0"/>
-                <w:szCs w:val="24"/>
-                <w:lang w:val="en-US"/>
-              </w:rPr>
-            </w:pPr>
-            <w:r>
-              <w:rPr>
-                <w:noProof w:val="0"/>
-                <w:szCs w:val="24"/>
-                <w:lang w:val="en-US"/>
-              </w:rPr>
-              <w:t>2016</w:t>
-            </w:r>
-          </w:p>
-        </w:tc>
-      </w:tr>
-      <w:tr>
-        <w:tc>
-          <w:tcPr>
-            <w:tcW w:w="2642" w:type="dxa"/>
-          </w:tcPr>
-          <w:p>
-            <w:pPr>
-              <w:spacing w:line="276" w:lineRule="auto"/>
-              <w:jc w:val="center"/>
-            </w:pPr>
-            <w:r>
-              <w:t>Ryzkianty Annis Nurdin</w:t>
-            </w:r>
-          </w:p>
-        </w:tc>
-        <w:tc>
-          <w:tcPr>
-            <w:tcW w:w="2642" w:type="dxa"/>
-          </w:tcPr>
-          <w:p>
-            <w:pPr>
-              <w:autoSpaceDE w:val="0"/>
-              <w:autoSpaceDN w:val="0"/>
-              <w:adjustRightInd w:val="0"/>
-              <w:spacing w:line="276" w:lineRule="auto"/>
-              <w:jc w:val="center"/>
-              <w:rPr>
-                <w:noProof w:val="0"/>
-                <w:szCs w:val="24"/>
-                <w:lang w:val="en-US"/>
-              </w:rPr>
-            </w:pPr>
-            <w:r>
-              <w:t>1301101</w:t>
-            </w:r>
-            <w:r>
-              <w:rPr>
-                <w:lang w:val="en-US"/>
-              </w:rPr>
-              <w:t>5</w:t>
-            </w:r>
-            <w:r>
-              <w:t>0181</w:t>
-            </w:r>
-          </w:p>
-        </w:tc>
-        <w:tc>
-          <w:tcPr>
-            <w:tcW w:w="2643" w:type="dxa"/>
-          </w:tcPr>
-          <w:p>
-            <w:pPr>
-              <w:autoSpaceDE w:val="0"/>
-              <w:autoSpaceDN w:val="0"/>
-              <w:adjustRightInd w:val="0"/>
-              <w:spacing w:line="276" w:lineRule="auto"/>
-              <w:jc w:val="center"/>
-              <w:rPr>
-                <w:noProof w:val="0"/>
-                <w:szCs w:val="24"/>
-                <w:lang w:val="en-US"/>
-              </w:rPr>
-            </w:pPr>
-            <w:r>
-              <w:rPr>
-                <w:noProof w:val="0"/>
-                <w:szCs w:val="24"/>
-                <w:lang w:val="en-US"/>
-              </w:rPr>
               <w:t>201</w:t>
             </w:r>
             <w:r>
@@ -681,7 +683,7 @@
                 <w:szCs w:val="24"/>
                 <w:lang w:val="en-US"/>
               </w:rPr>
-              <w:t>5</w:t>
+              <w:t>7</w:t>
             </w:r>
           </w:p>
         </w:tc>
@@ -2475,8 +2477,6 @@
         </w:rPr>
         <w:t>1.492</w:t>
       </w:r>
-      <w:bookmarkStart w:id="1" w:name="_GoBack"/>
-      <w:bookmarkEnd w:id="1"/>
       <w:r>
         <w:rPr>
           <w:noProof w:val="0"/>
@@ -2672,6 +2672,21 @@
     </w:p>
     <w:p>
       <w:pPr>
+        <w:pStyle w:val="ListParagraph"/>
+        <w:autoSpaceDE w:val="0"/>
+        <w:autoSpaceDN w:val="0"/>
+        <w:adjustRightInd w:val="0"/>
+        <w:spacing w:line="276" w:lineRule="auto"/>
+        <w:jc w:val="left"/>
+        <w:rPr>
+          <w:noProof w:val="0"/>
+          <w:szCs w:val="24"/>
+          <w:lang w:val="en-US"/>
+        </w:rPr>
+      </w:pPr>
+    </w:p>
+    <w:p>
+      <w:pPr>
         <w:autoSpaceDE w:val="0"/>
         <w:autoSpaceDN w:val="0"/>
         <w:adjustRightInd w:val="0"/>
@@ -2715,7 +2730,33 @@
           <w:szCs w:val="24"/>
           <w:lang w:val="en-US"/>
         </w:rPr>
-        <w:t xml:space="preserve"> November 2018</w:t>
+        <w:t xml:space="preserve"> </w:t>
+      </w:r>
+      <w:proofErr w:type="spellStart"/>
+      <w:r>
+        <w:rPr>
+          <w:noProof w:val="0"/>
+          <w:szCs w:val="24"/>
+          <w:lang w:val="en-US"/>
+        </w:rPr>
+        <w:t>Des</w:t>
+      </w:r>
+      <w:r>
+        <w:rPr>
+          <w:noProof w:val="0"/>
+          <w:szCs w:val="24"/>
+          <w:lang w:val="en-US"/>
+        </w:rPr>
+        <w:t>ember</w:t>
+      </w:r>
+      <w:proofErr w:type="spellEnd"/>
+      <w:r>
+        <w:rPr>
+          <w:noProof w:val="0"/>
+          <w:szCs w:val="24"/>
+          <w:lang w:val="en-US"/>
+        </w:rPr>
+        <w:t xml:space="preserve"> 2018</w:t>
       </w:r>
     </w:p>
     <w:p>
@@ -2757,13 +2798,13 @@
         <w:tblLook w:val="04A0" w:firstRow="1" w:lastRow="0" w:firstColumn="1" w:lastColumn="0" w:noHBand="0" w:noVBand="1"/>
       </w:tblPr>
       <w:tblGrid>
-        <w:gridCol w:w="4815"/>
-        <w:gridCol w:w="3118"/>
+        <w:gridCol w:w="4390"/>
+        <w:gridCol w:w="3543"/>
       </w:tblGrid>
       <w:tr>
         <w:tc>
           <w:tcPr>
-            <w:tcW w:w="4815" w:type="dxa"/>
+            <w:tcW w:w="4390" w:type="dxa"/>
           </w:tcPr>
           <w:p>
             <w:pPr>
@@ -2784,18 +2825,8 @@
                 <w:szCs w:val="24"/>
                 <w:lang w:val="en-US"/>
               </w:rPr>
-              <w:t>Wakil/</w:t>
+              <w:t>Wakil</w:t>
             </w:r>
-            <w:proofErr w:type="spellStart"/>
-            <w:r>
-              <w:rPr>
-                <w:noProof w:val="0"/>
-                <w:szCs w:val="24"/>
-                <w:lang w:val="en-US"/>
-              </w:rPr>
-              <w:t>Pembantu</w:t>
-            </w:r>
-            <w:proofErr w:type="spellEnd"/>
             <w:r>
               <w:rPr>
                 <w:noProof w:val="0"/>
@@ -2812,170 +2843,6 @@
                 <w:lang w:val="en-US"/>
               </w:rPr>
               <w:t>Dekan</w:t>
-            </w:r>
-            <w:proofErr w:type="spellEnd"/>
-            <w:r>
-              <w:rPr>
-                <w:noProof w:val="0"/>
-                <w:szCs w:val="24"/>
-                <w:lang w:val="en-US"/>
-              </w:rPr>
-              <w:t xml:space="preserve"> </w:t>
-            </w:r>
-            <w:proofErr w:type="spellStart"/>
-            <w:r>
-              <w:rPr>
-                <w:noProof w:val="0"/>
-                <w:szCs w:val="24"/>
-                <w:lang w:val="en-US"/>
-              </w:rPr>
-              <w:t>atau</w:t>
-            </w:r>
-            <w:proofErr w:type="spellEnd"/>
-          </w:p>
-          <w:p>
-            <w:pPr>
-              <w:autoSpaceDE w:val="0"/>
-              <w:autoSpaceDN w:val="0"/>
-              <w:adjustRightInd w:val="0"/>
-              <w:spacing w:line="276" w:lineRule="auto"/>
-              <w:jc w:val="left"/>
-              <w:rPr>
-                <w:noProof w:val="0"/>
-                <w:szCs w:val="24"/>
-                <w:lang w:val="en-US"/>
-              </w:rPr>
-            </w:pPr>
-            <w:proofErr w:type="spellStart"/>
-            <w:r>
-              <w:rPr>
-                <w:noProof w:val="0"/>
-                <w:szCs w:val="24"/>
-                <w:lang w:val="en-US"/>
-              </w:rPr>
-              <w:t>Ketua</w:t>
-            </w:r>
-            <w:proofErr w:type="spellEnd"/>
-            <w:r>
-              <w:rPr>
-                <w:noProof w:val="0"/>
-                <w:szCs w:val="24"/>
-                <w:lang w:val="en-US"/>
-              </w:rPr>
-              <w:t xml:space="preserve"> </w:t>
-            </w:r>
-            <w:proofErr w:type="spellStart"/>
-            <w:r>
-              <w:rPr>
-                <w:noProof w:val="0"/>
-                <w:szCs w:val="24"/>
-                <w:lang w:val="en-US"/>
-              </w:rPr>
-              <w:t>Jurusan</w:t>
-            </w:r>
-            <w:proofErr w:type="spellEnd"/>
-            <w:r>
-              <w:rPr>
-                <w:noProof w:val="0"/>
-                <w:szCs w:val="24"/>
-                <w:lang w:val="en-US"/>
-              </w:rPr>
-              <w:t>/</w:t>
-            </w:r>
-            <w:proofErr w:type="spellStart"/>
-            <w:r>
-              <w:rPr>
-                <w:noProof w:val="0"/>
-                <w:szCs w:val="24"/>
-                <w:lang w:val="en-US"/>
-              </w:rPr>
-              <w:t>Departemen</w:t>
-            </w:r>
-            <w:proofErr w:type="spellEnd"/>
-            <w:r>
-              <w:rPr>
-                <w:noProof w:val="0"/>
-                <w:szCs w:val="24"/>
-                <w:lang w:val="en-US"/>
-              </w:rPr>
-              <w:t xml:space="preserve">/Program </w:t>
-            </w:r>
-            <w:proofErr w:type="spellStart"/>
-            <w:r>
-              <w:rPr>
-                <w:noProof w:val="0"/>
-                <w:szCs w:val="24"/>
-                <w:lang w:val="en-US"/>
-              </w:rPr>
-              <w:t>Studi</w:t>
-            </w:r>
-            <w:proofErr w:type="spellEnd"/>
-            <w:r>
-              <w:rPr>
-                <w:noProof w:val="0"/>
-                <w:szCs w:val="24"/>
-                <w:lang w:val="en-US"/>
-              </w:rPr>
-              <w:t>/</w:t>
-            </w:r>
-          </w:p>
-          <w:p>
-            <w:pPr>
-              <w:autoSpaceDE w:val="0"/>
-              <w:autoSpaceDN w:val="0"/>
-              <w:adjustRightInd w:val="0"/>
-              <w:spacing w:line="276" w:lineRule="auto"/>
-              <w:jc w:val="left"/>
-              <w:rPr>
-                <w:noProof w:val="0"/>
-                <w:szCs w:val="24"/>
-                <w:lang w:val="en-US"/>
-              </w:rPr>
-            </w:pPr>
-            <w:proofErr w:type="spellStart"/>
-            <w:r>
-              <w:rPr>
-                <w:noProof w:val="0"/>
-                <w:szCs w:val="24"/>
-                <w:lang w:val="en-US"/>
-              </w:rPr>
-              <w:t>Pembimbing</w:t>
-            </w:r>
-            <w:proofErr w:type="spellEnd"/>
-            <w:r>
-              <w:rPr>
-                <w:noProof w:val="0"/>
-                <w:szCs w:val="24"/>
-                <w:lang w:val="en-US"/>
-              </w:rPr>
-              <w:t xml:space="preserve"> Unit </w:t>
-            </w:r>
-            <w:proofErr w:type="spellStart"/>
-            <w:r>
-              <w:rPr>
-                <w:noProof w:val="0"/>
-                <w:szCs w:val="24"/>
-                <w:lang w:val="en-US"/>
-              </w:rPr>
-              <w:t>Kegiatan</w:t>
-            </w:r>
-            <w:proofErr w:type="spellEnd"/>
-            <w:r>
-              <w:rPr>
-                <w:noProof w:val="0"/>
-                <w:szCs w:val="24"/>
-                <w:lang w:val="en-US"/>
-              </w:rPr>
-              <w:t xml:space="preserve"> </w:t>
-            </w:r>
-            <w:proofErr w:type="spellStart"/>
-            <w:r>
-              <w:rPr>
-                <w:noProof w:val="0"/>
-                <w:szCs w:val="24"/>
-                <w:lang w:val="en-US"/>
-              </w:rPr>
-              <w:t>Mahasiswa</w:t>
             </w:r>
             <w:proofErr w:type="spellEnd"/>
             <w:r>
@@ -3000,6 +2867,14 @@
                 <w:lang w:val="en-US"/>
               </w:rPr>
             </w:pPr>
+            <w:r>
+              <w:rPr>
+                <w:noProof w:val="0"/>
+                <w:szCs w:val="24"/>
+                <w:lang w:val="en-US"/>
+              </w:rPr>
+              <w:t>,</w:t>
+            </w:r>
           </w:p>
           <w:p>
             <w:pPr>
@@ -3029,10 +2904,24 @@
               </w:rPr>
             </w:pPr>
           </w:p>
+          <w:p>
+            <w:pPr>
+              <w:autoSpaceDE w:val="0"/>
+              <w:autoSpaceDN w:val="0"/>
+              <w:adjustRightInd w:val="0"/>
+              <w:spacing w:line="276" w:lineRule="auto"/>
+              <w:jc w:val="left"/>
+              <w:rPr>
+                <w:noProof w:val="0"/>
+                <w:szCs w:val="24"/>
+                <w:lang w:val="en-US"/>
+              </w:rPr>
+            </w:pPr>
+          </w:p>
         </w:tc>
         <w:tc>
           <w:tcPr>
-            <w:tcW w:w="3118" w:type="dxa"/>
+            <w:tcW w:w="3543" w:type="dxa"/>
           </w:tcPr>
           <w:p>
             <w:pPr>
@@ -3107,7 +2996,7 @@
       <w:tr>
         <w:tc>
           <w:tcPr>
-            <w:tcW w:w="4815" w:type="dxa"/>
+            <w:tcW w:w="4390" w:type="dxa"/>
           </w:tcPr>
           <w:p>
             <w:pPr>
@@ -3191,7 +3080,7 @@
         </w:tc>
         <w:tc>
           <w:tcPr>
-            <w:tcW w:w="3118" w:type="dxa"/>
+            <w:tcW w:w="3543" w:type="dxa"/>
           </w:tcPr>
           <w:p>
             <w:pPr>
@@ -3237,7 +3126,7 @@
       <w:tr>
         <w:tc>
           <w:tcPr>
-            <w:tcW w:w="4815" w:type="dxa"/>
+            <w:tcW w:w="4390" w:type="dxa"/>
           </w:tcPr>
           <w:p>
             <w:pPr>
@@ -3266,7 +3155,23 @@
                 <w:szCs w:val="24"/>
                 <w:lang w:val="en-US"/>
               </w:rPr>
-              <w:t>. 19690208 199412 1001</w:t>
+              <w:t>. 19690208 199412 1</w:t>
+            </w:r>
+            <w:r>
+              <w:rPr>
+                <w:noProof w:val="0"/>
+                <w:szCs w:val="24"/>
+                <w:lang w:val="en-US"/>
+              </w:rPr>
+              <w:t xml:space="preserve"> </w:t>
+            </w:r>
+            <w:r>
+              <w:rPr>
+                <w:noProof w:val="0"/>
+                <w:szCs w:val="24"/>
+                <w:lang w:val="en-US"/>
+              </w:rPr>
+              <w:t>001</w:t>
             </w:r>
           </w:p>
           <w:p>
@@ -3281,11 +3186,13 @@
                 <w:lang w:val="en-US"/>
               </w:rPr>
             </w:pPr>
+            <w:bookmarkStart w:id="1" w:name="_GoBack"/>
+            <w:bookmarkEnd w:id="1"/>
           </w:p>
         </w:tc>
         <w:tc>
           <w:tcPr>
-            <w:tcW w:w="3118" w:type="dxa"/>
+            <w:tcW w:w="3543" w:type="dxa"/>
           </w:tcPr>
           <w:p>
             <w:pPr>
@@ -3322,7 +3229,7 @@
       <w:tr>
         <w:tc>
           <w:tcPr>
-            <w:tcW w:w="4815" w:type="dxa"/>
+            <w:tcW w:w="4390" w:type="dxa"/>
           </w:tcPr>
           <w:p>
             <w:pPr>
@@ -3423,6 +3330,14 @@
               <w:t>Kemahasiswaan</w:t>
             </w:r>
             <w:proofErr w:type="spellEnd"/>
+            <w:r>
+              <w:rPr>
+                <w:noProof w:val="0"/>
+                <w:szCs w:val="24"/>
+                <w:lang w:val="en-US"/>
+              </w:rPr>
+              <w:t>,</w:t>
+            </w:r>
           </w:p>
           <w:p>
             <w:pPr>
@@ -3469,7 +3384,7 @@
         </w:tc>
         <w:tc>
           <w:tcPr>
-            <w:tcW w:w="3118" w:type="dxa"/>
+            <w:tcW w:w="3543" w:type="dxa"/>
           </w:tcPr>
           <w:p>
             <w:pPr>
@@ -3526,7 +3441,7 @@
       <w:tr>
         <w:tc>
           <w:tcPr>
-            <w:tcW w:w="4815" w:type="dxa"/>
+            <w:tcW w:w="4390" w:type="dxa"/>
           </w:tcPr>
           <w:p>
             <w:pPr>
@@ -3610,7 +3525,7 @@
         </w:tc>
         <w:tc>
           <w:tcPr>
-            <w:tcW w:w="3118" w:type="dxa"/>
+            <w:tcW w:w="3543" w:type="dxa"/>
           </w:tcPr>
           <w:p>
             <w:pPr>
@@ -3696,7 +3611,7 @@
       <w:tr>
         <w:tc>
           <w:tcPr>
-            <w:tcW w:w="4815" w:type="dxa"/>
+            <w:tcW w:w="4390" w:type="dxa"/>
           </w:tcPr>
           <w:p>
             <w:pPr>
@@ -3725,13 +3640,29 @@
                 <w:szCs w:val="24"/>
                 <w:lang w:val="en-US"/>
               </w:rPr>
-              <w:t>. 19610627 19901 1001</w:t>
+              <w:t>. 19610627 19901 1</w:t>
+            </w:r>
+            <w:r>
+              <w:rPr>
+                <w:noProof w:val="0"/>
+                <w:szCs w:val="24"/>
+                <w:lang w:val="en-US"/>
+              </w:rPr>
+              <w:t xml:space="preserve"> </w:t>
+            </w:r>
+            <w:r>
+              <w:rPr>
+                <w:noProof w:val="0"/>
+                <w:szCs w:val="24"/>
+                <w:lang w:val="en-US"/>
+              </w:rPr>
+              <w:t>001</w:t>
             </w:r>
           </w:p>
         </w:tc>
         <w:tc>
           <w:tcPr>
-            <w:tcW w:w="3118" w:type="dxa"/>
+            <w:tcW w:w="3543" w:type="dxa"/>
           </w:tcPr>
           <w:p>
             <w:pPr>
@@ -3747,12 +3678,24 @@
               </w:rPr>
             </w:pPr>
             <w:r>
-              <w:rPr>
-                <w:noProof w:val="0"/>
-                <w:szCs w:val="24"/>
-                <w:lang w:val="en-US"/>
-              </w:rPr>
-              <w:t>NIDN. 0003046705</w:t>
+              <w:t>NI</w:t>
+            </w:r>
+            <w:r>
+              <w:rPr>
+                <w:lang w:val="en-US"/>
+              </w:rPr>
+              <w:t>DN</w:t>
+            </w:r>
+            <w:r>
+              <w:t xml:space="preserve">. </w:t>
+            </w:r>
+            <w:r>
+              <w:rPr>
+                <w:noProof w:val="0"/>
+                <w:szCs w:val="24"/>
+                <w:lang w:val="en-US"/>
+              </w:rPr>
+              <w:t>0003046705</w:t>
             </w:r>
           </w:p>
         </w:tc>
@@ -4599,7 +4542,12 @@
           <w:lang w:val="en-US"/>
         </w:rPr>
         <w:tab/>
-        <w:t>10</w:t>
+      </w:r>
+      <w:r>
+        <w:rPr>
+          <w:lang w:val="en-US"/>
+        </w:rPr>
+        <w:t>9</w:t>
       </w:r>
     </w:p>
     <w:p>
@@ -4627,6 +4575,39 @@
           <w:lang w:val="en-US"/>
         </w:rPr>
         <w:tab/>
+      </w:r>
+      <w:r>
+        <w:rPr>
+          <w:lang w:val="en-US"/>
+        </w:rPr>
+        <w:t>9</w:t>
+      </w:r>
+    </w:p>
+    <w:p>
+      <w:pPr>
+        <w:tabs>
+          <w:tab w:val="left" w:leader="dot" w:pos="7371"/>
+        </w:tabs>
+        <w:autoSpaceDE w:val="0"/>
+        <w:autoSpaceDN w:val="0"/>
+        <w:adjustRightInd w:val="0"/>
+        <w:spacing w:line="276" w:lineRule="auto"/>
+        <w:jc w:val="left"/>
+        <w:rPr>
+          <w:lang w:val="en-US"/>
+        </w:rPr>
+      </w:pPr>
+      <w:r>
+        <w:rPr>
+          <w:lang w:val="en-US"/>
+        </w:rPr>
+        <w:t>DAFTAR PUSTAKA</w:t>
+      </w:r>
+      <w:r>
+        <w:rPr>
+          <w:lang w:val="en-US"/>
+        </w:rPr>
+        <w:tab/>
         <w:t>1</w:t>
       </w:r>
       <w:r>
@@ -4654,34 +4635,6 @@
         <w:rPr>
           <w:lang w:val="en-US"/>
         </w:rPr>
-        <w:t>DAFTAR PUSTAKA</w:t>
-      </w:r>
-      <w:r>
-        <w:rPr>
-          <w:lang w:val="en-US"/>
-        </w:rPr>
-        <w:tab/>
-        <w:t>11</w:t>
-      </w:r>
-    </w:p>
-    <w:p>
-      <w:pPr>
-        <w:tabs>
-          <w:tab w:val="left" w:leader="dot" w:pos="7371"/>
-        </w:tabs>
-        <w:autoSpaceDE w:val="0"/>
-        <w:autoSpaceDN w:val="0"/>
-        <w:adjustRightInd w:val="0"/>
-        <w:spacing w:line="276" w:lineRule="auto"/>
-        <w:jc w:val="left"/>
-        <w:rPr>
-          <w:lang w:val="en-US"/>
-        </w:rPr>
-      </w:pPr>
-      <w:r>
-        <w:rPr>
-          <w:lang w:val="en-US"/>
-        </w:rPr>
         <w:t>LAMPIRAN</w:t>
       </w:r>
     </w:p>
@@ -4797,7 +4750,15 @@
           <w:lang w:val="en-US"/>
         </w:rPr>
         <w:tab/>
-        <w:t>12</w:t>
+        <w:t>1</w:t>
+      </w:r>
+      <w:r>
+        <w:rPr>
+          <w:noProof w:val="0"/>
+          <w:szCs w:val="24"/>
+          <w:lang w:val="en-US"/>
+        </w:rPr>
+        <w:t>1</w:t>
       </w:r>
     </w:p>
     <w:p>
@@ -4876,7 +4837,14 @@
           <w:lang w:val="en-US"/>
         </w:rPr>
         <w:tab/>
-        <w:t>13</w:t>
+      </w:r>
+      <w:r>
+        <w:rPr>
+          <w:noProof w:val="0"/>
+          <w:szCs w:val="24"/>
+          <w:lang w:val="en-US"/>
+        </w:rPr>
+        <w:t>19</w:t>
       </w:r>
     </w:p>
     <w:p>
@@ -4991,7 +4959,14 @@
           <w:lang w:val="en-US"/>
         </w:rPr>
         <w:tab/>
-        <w:t>14</w:t>
+      </w:r>
+      <w:r>
+        <w:rPr>
+          <w:noProof w:val="0"/>
+          <w:szCs w:val="24"/>
+          <w:lang w:val="en-US"/>
+        </w:rPr>
+        <w:t>20</w:t>
       </w:r>
     </w:p>
     <w:p>
@@ -5070,7 +5045,14 @@
           <w:lang w:val="en-US"/>
         </w:rPr>
         <w:tab/>
-        <w:t>15</w:t>
+      </w:r>
+      <w:r>
+        <w:rPr>
+          <w:noProof w:val="0"/>
+          <w:szCs w:val="24"/>
+          <w:lang w:val="en-US"/>
+        </w:rPr>
+        <w:t>21</w:t>
       </w:r>
     </w:p>
     <w:p>
@@ -5149,7 +5131,14 @@
           <w:lang w:val="en-US"/>
         </w:rPr>
         <w:tab/>
-        <w:t>16</w:t>
+      </w:r>
+      <w:r>
+        <w:rPr>
+          <w:noProof w:val="0"/>
+          <w:szCs w:val="24"/>
+          <w:lang w:val="en-US"/>
+        </w:rPr>
+        <w:t>22</w:t>
       </w:r>
     </w:p>
     <w:p>
@@ -5332,7 +5321,7 @@
         <w:rPr>
           <w:lang w:val="en-US"/>
         </w:rPr>
-        <w:t>10</w:t>
+        <w:t>9</w:t>
       </w:r>
     </w:p>
     <w:p>
@@ -5359,7 +5348,12 @@
           <w:lang w:val="en-US"/>
         </w:rPr>
         <w:tab/>
-        <w:t>10</w:t>
+      </w:r>
+      <w:r>
+        <w:rPr>
+          <w:lang w:val="en-US"/>
+        </w:rPr>
+        <w:t>9</w:t>
       </w:r>
     </w:p>
     <w:p>
@@ -5899,13 +5893,7 @@
           <w:lang w:val="en-US"/>
         </w:rPr>
         <w:lastRenderedPageBreak/>
-        <w:t xml:space="preserve">DAFTAR </w:t>
-      </w:r>
-      <w:r>
-        <w:rPr>
-          <w:lang w:val="en-US"/>
-        </w:rPr>
-        <w:t>GAMBAR</w:t>
+        <w:t>DAFTAR GAMBAR</w:t>
       </w:r>
     </w:p>
     <w:p>
@@ -5940,13 +5928,7 @@
         <w:rPr>
           <w:lang w:val="en-US"/>
         </w:rPr>
-        <w:t>Gambar</w:t>
-      </w:r>
-      <w:r>
-        <w:rPr>
-          <w:lang w:val="en-US"/>
-        </w:rPr>
-        <w:t xml:space="preserve"> 1</w:t>
+        <w:t>Gambar 1</w:t>
       </w:r>
       <w:r>
         <w:rPr>
@@ -5984,13 +5966,7 @@
         <w:rPr>
           <w:lang w:val="en-US"/>
         </w:rPr>
-        <w:t>Gambar</w:t>
-      </w:r>
-      <w:r>
-        <w:rPr>
-          <w:lang w:val="en-US"/>
-        </w:rPr>
-        <w:t xml:space="preserve"> 2</w:t>
+        <w:t>Gambar 2</w:t>
       </w:r>
       <w:r>
         <w:rPr>
@@ -6089,13 +6065,30 @@
         <w:rPr>
           <w:lang w:val="en-US"/>
         </w:rPr>
-        <w:t>Gambar 5: Skenario</w:t>
-      </w:r>
-      <w:r>
-        <w:rPr>
-          <w:lang w:val="en-US"/>
-        </w:rPr>
-        <w:tab/>
+        <w:t xml:space="preserve">Gambar </w:t>
+      </w:r>
+      <w:r>
+        <w:rPr>
+          <w:lang w:val="en-US"/>
+        </w:rPr>
+        <w:t>5</w:t>
+      </w:r>
+      <w:r>
+        <w:rPr>
+          <w:lang w:val="en-US"/>
+        </w:rPr>
+        <w:t>: Alur penggunaan</w:t>
+      </w:r>
+      <w:r>
+        <w:rPr>
+          <w:lang w:val="en-US"/>
+        </w:rPr>
+        <w:tab/>
+      </w:r>
+      <w:r>
+        <w:rPr>
+          <w:lang w:val="en-US"/>
+        </w:rPr>
         <w:t>7</w:t>
       </w:r>
     </w:p>
@@ -6116,13 +6109,30 @@
         <w:rPr>
           <w:lang w:val="en-US"/>
         </w:rPr>
-        <w:t>Gambar 6: Alur penggunaan</w:t>
-      </w:r>
-      <w:r>
-        <w:rPr>
-          <w:lang w:val="en-US"/>
-        </w:rPr>
-        <w:tab/>
+        <w:t xml:space="preserve">Gambar </w:t>
+      </w:r>
+      <w:r>
+        <w:rPr>
+          <w:lang w:val="en-US"/>
+        </w:rPr>
+        <w:t>6</w:t>
+      </w:r>
+      <w:r>
+        <w:rPr>
+          <w:lang w:val="en-US"/>
+        </w:rPr>
+        <w:t>: Hasil notifikasi</w:t>
+      </w:r>
+      <w:r>
+        <w:rPr>
+          <w:lang w:val="en-US"/>
+        </w:rPr>
+        <w:tab/>
+      </w:r>
+      <w:r>
+        <w:rPr>
+          <w:lang w:val="en-US"/>
+        </w:rPr>
         <w:t>8</w:t>
       </w:r>
     </w:p>
@@ -6143,13 +6153,30 @@
         <w:rPr>
           <w:lang w:val="en-US"/>
         </w:rPr>
-        <w:t>Gambar 7: Rangkaian</w:t>
-      </w:r>
-      <w:r>
-        <w:rPr>
-          <w:lang w:val="en-US"/>
-        </w:rPr>
-        <w:tab/>
+        <w:t xml:space="preserve">Gambar </w:t>
+      </w:r>
+      <w:r>
+        <w:rPr>
+          <w:lang w:val="en-US"/>
+        </w:rPr>
+        <w:t>7</w:t>
+      </w:r>
+      <w:r>
+        <w:rPr>
+          <w:lang w:val="en-US"/>
+        </w:rPr>
+        <w:t>: Hasil pemrosesan</w:t>
+      </w:r>
+      <w:r>
+        <w:rPr>
+          <w:lang w:val="en-US"/>
+        </w:rPr>
+        <w:tab/>
+      </w:r>
+      <w:r>
+        <w:rPr>
+          <w:lang w:val="en-US"/>
+        </w:rPr>
         <w:t>8</w:t>
       </w:r>
     </w:p>
@@ -6170,42 +6197,78 @@
         <w:rPr>
           <w:lang w:val="en-US"/>
         </w:rPr>
-        <w:t>Gambar 8: Hasil notifikasi</w:t>
-      </w:r>
-      <w:r>
-        <w:rPr>
-          <w:lang w:val="en-US"/>
-        </w:rPr>
-        <w:tab/>
-        <w:t>9</w:t>
-      </w:r>
-    </w:p>
-    <w:p>
-      <w:pPr>
-        <w:tabs>
-          <w:tab w:val="left" w:leader="dot" w:pos="7371"/>
-        </w:tabs>
-        <w:autoSpaceDE w:val="0"/>
-        <w:autoSpaceDN w:val="0"/>
-        <w:adjustRightInd w:val="0"/>
-        <w:spacing w:line="276" w:lineRule="auto"/>
-        <w:rPr>
-          <w:lang w:val="en-US"/>
-        </w:rPr>
-      </w:pPr>
-      <w:r>
-        <w:rPr>
-          <w:lang w:val="en-US"/>
-        </w:rPr>
-        <w:t>Gambar 9: Hasil pemrosesan</w:t>
-      </w:r>
-      <w:r>
-        <w:rPr>
-          <w:lang w:val="en-US"/>
-        </w:rPr>
-        <w:tab/>
-        <w:t>9</w:t>
-      </w:r>
+        <w:t>Gambar 8: Skenario</w:t>
+      </w:r>
+      <w:r>
+        <w:rPr>
+          <w:lang w:val="en-US"/>
+        </w:rPr>
+        <w:t xml:space="preserve"> Sistem Cerdas</w:t>
+      </w:r>
+      <w:r>
+        <w:rPr>
+          <w:lang w:val="en-US"/>
+        </w:rPr>
+        <w:tab/>
+      </w:r>
+      <w:r>
+        <w:rPr>
+          <w:lang w:val="en-US"/>
+        </w:rPr>
+        <w:t>24</w:t>
+      </w:r>
+    </w:p>
+    <w:p>
+      <w:pPr>
+        <w:tabs>
+          <w:tab w:val="left" w:leader="dot" w:pos="7371"/>
+        </w:tabs>
+        <w:autoSpaceDE w:val="0"/>
+        <w:autoSpaceDN w:val="0"/>
+        <w:adjustRightInd w:val="0"/>
+        <w:spacing w:line="276" w:lineRule="auto"/>
+        <w:rPr>
+          <w:lang w:val="en-US"/>
+        </w:rPr>
+      </w:pPr>
+      <w:r>
+        <w:rPr>
+          <w:lang w:val="en-US"/>
+        </w:rPr>
+        <w:t>Gambar 9: Rangkaian</w:t>
+      </w:r>
+      <w:r>
+        <w:rPr>
+          <w:lang w:val="en-US"/>
+        </w:rPr>
+        <w:t xml:space="preserve"> Sistem Cerdas</w:t>
+      </w:r>
+      <w:r>
+        <w:rPr>
+          <w:lang w:val="en-US"/>
+        </w:rPr>
+        <w:tab/>
+      </w:r>
+      <w:r>
+        <w:rPr>
+          <w:lang w:val="en-US"/>
+        </w:rPr>
+        <w:t>24</w:t>
+      </w:r>
+    </w:p>
+    <w:p>
+      <w:pPr>
+        <w:tabs>
+          <w:tab w:val="left" w:leader="dot" w:pos="7371"/>
+        </w:tabs>
+        <w:autoSpaceDE w:val="0"/>
+        <w:autoSpaceDN w:val="0"/>
+        <w:adjustRightInd w:val="0"/>
+        <w:spacing w:line="276" w:lineRule="auto"/>
+        <w:rPr>
+          <w:lang w:val="en-US"/>
+        </w:rPr>
+      </w:pPr>
     </w:p>
     <w:p>
       <w:pPr>
@@ -6297,7 +6360,7 @@
           <w:tabs>
             <w:tab w:val="clear" w:pos="4680"/>
           </w:tabs>
-          <w:jc w:val="center"/>
+          <w:jc w:val="right"/>
         </w:pPr>
         <w:r>
           <w:rPr>
@@ -6326,7 +6389,7 @@
   <w:p>
     <w:pPr>
       <w:pStyle w:val="Footer"/>
-      <w:jc w:val="center"/>
+      <w:jc w:val="right"/>
     </w:pPr>
   </w:p>
 </w:ftr>
@@ -7082,6 +7145,17 @@
       <w:lang w:val="id-ID"/>
     </w:rPr>
   </w:style>
+  <w:style w:type="character" w:styleId="Hyperlink">
+    <w:name w:val="Hyperlink"/>
+    <w:basedOn w:val="DefaultParagraphFont"/>
+    <w:uiPriority w:val="99"/>
+    <w:unhideWhenUsed/>
+    <w:rsid w:val="00C14701"/>
+    <w:rPr>
+      <w:color w:val="0000FF"/>
+      <w:u w:val="single"/>
+    </w:rPr>
+  </w:style>
 </w:styles>
 </file>
 
@@ -7351,7 +7425,7 @@
 </file>
 
 <file path=customXml/itemProps1.xml><?xml version="1.0" encoding="utf-8"?>
-<ds:datastoreItem xmlns:ds="http://schemas.openxmlformats.org/officeDocument/2006/customXml" ds:itemID="{5AC875E4-ED2E-4476-981B-3A8B9B853C7A}">
+<ds:datastoreItem xmlns:ds="http://schemas.openxmlformats.org/officeDocument/2006/customXml" ds:itemID="{616D1861-6A2A-4B95-A4A8-1C0AAB06AB27}">
   <ds:schemaRefs>
     <ds:schemaRef ds:uri="http://schemas.openxmlformats.org/officeDocument/2006/bibliography"/>
   </ds:schemaRefs>
